--- a/assets/disciplinas/LOQ4217.docx
+++ b/assets/disciplinas/LOQ4217.docx
@@ -21,7 +21,7 @@
     <w:p/>
     <w:p>
       <w:pPr>
-        <w:pStyle w:val="ListNumber"/>
+        <w:pStyle w:val="ListBullet"/>
       </w:pPr>
       <w:r>
         <w:t>Créditos-aula: 4</w:t>

--- a/assets/disciplinas/LOQ4217.docx
+++ b/assets/disciplinas/LOQ4217.docx
@@ -170,7 +170,7 @@
         <w:pStyle w:val="ListBullet"/>
       </w:pPr>
       <w:r>
-        <w:t>LOQ4205 -  Sistemas Produtivos II  (Requisito fraco)</w:t>
+        <w:t>LOQ4206 -  Pesquisa Operacional I  (Requisito fraco)</w:t>
         <w:br/>
       </w:r>
     </w:p>

--- a/assets/disciplinas/LOQ4217.docx
+++ b/assets/disciplinas/LOQ4217.docx
@@ -36,7 +36,7 @@
         <w:br/>
       </w:r>
       <w:r>
-        <w:t>Ativação: 01/01/2021</w:t>
+        <w:t>Ativação: 01/01/2024</w:t>
         <w:br/>
       </w:r>
       <w:r>
@@ -57,7 +57,15 @@
     </w:p>
     <w:p>
       <w:r>
-        <w:t>Apresentar os conceitos de Logística, Logística Reversa e Gestão da Cadeia de Suprimentos. Capacitar o aluno para aplicação de técnicas e métodos quantitativos para otimização dos problemas em Logística e Cadeias de Suprimentos.</w:t>
+        <w:t>Fornecer conhecimentos que proporcionam uma visão holística a respeito da Cadeia de Suprimentos e da Logística, apresentando métodos e ferramentas para otimizar o desempenho das cadeias produtivas.</w:t>
+      </w:r>
+    </w:p>
+    <w:p>
+      <w:r>
+        <w:rPr>
+          <w:i/>
+        </w:rPr>
+        <w:t>Provide knowledge that paves a holistic view of Logistics and Supply Chain, presenting methods and tools available to optimize the performance of production chains.</w:t>
       </w:r>
     </w:p>
     <w:p>
@@ -73,7 +81,7 @@
         <w:pStyle w:val="ListBullet"/>
       </w:pPr>
       <w:r>
-        <w:t>5840560 - Marco Antonio Carvalho Pereira</w:t>
+        <w:t>3295113 - José Eduardo Holler Branco</w:t>
       </w:r>
     </w:p>
     <w:p>
@@ -86,7 +94,15 @@
     </w:p>
     <w:p>
       <w:r>
-        <w:t>1. Introdução: 2. Gestão estratégica3. Gestão dos relacionamentos4. Gestão global de suprimentos5. Avaliação de desempenho6. Mapeamento e análise de processos7. Gestão de demanda8. Gestão e coordenação de estoques9. Gestão da logística10. Logística reversa</w:t>
+        <w:t>Gerenciamento da cadeia de suprimentos e da logística: planejamento, otimização e controle.</w:t>
+      </w:r>
+    </w:p>
+    <w:p>
+      <w:r>
+        <w:rPr>
+          <w:i/>
+        </w:rPr>
+        <w:t>Supply chain and logistics management: planning, optimization and control.</w:t>
       </w:r>
     </w:p>
     <w:p>
@@ -99,7 +115,15 @@
     </w:p>
     <w:p>
       <w:r>
-        <w:t>1. Introdução: A concorrência entre cadeias de suprimento. Definição operacional. A globalização e a gestão de cadeia de suprimentos. Governança das cadeias de suprimentos2. Gestão estratégica: Estratégia de cadeia de suprimentos. Produtos funcionais x produtos inovadores. Fluxos empurrados puxados e híbridos. Custo de transação e a decisão estratégica de comprar ou fazer. Padronização. Integração de parceiros da cadeia de suprimento no projeto de novos produtos e processos.3. Gestão dos relacionamentos: Confiança entre parceiros. Negociação. Gestão do relacionamento com clientes. Segmentação de produtos. Gestão do relacionamento com fornecedores4. Gestão global de suprimentos: Tipos de suplemento. Estrutura organizacional para suprimentos. O processo de suprimento. Coopetição. Ética e responsabilidade social na gestão global de suprimentos5. Avaliação de desempenho: O que é medição de desempenho? Porque medir desempenho. Características de uma boa medida de desempenho. Alinhamento de incentivos em cadeias globais de suprimento. Tipos de contrato de relacionamento6. Mapeamento e análise de processos: Principais processos na cadeia de suprimento. O modelo SCOR (Supply Chain Operations Reference). Análise e melhoramento de processos.7. Gestão de demanda: Ações sobre a demanda para redução de variabilidade. Causas da variabilidade da demanda. Previsão de demanda. Processo de previsão de vendas. Métodos usados em previsões. Método Delphi. Incerteza de previsão8. Gestão e coordenação de estoques: Definição de estoques. Causa do surgimento dos estoques. Tipos de estoque. VMI (vendor management inventory) - estoque gerenciado pelo distribuidor. VOI (vendor owner inventory) - consignação9. Gestão da logística: Centralização versus descentralização. Pontos de armazenagem/distribuição. Funções dos armazéns. Sistemas logísticos escalonados. Localização de unidades logísticas. Gestão de transportes na cadeia de suprimentos.10. Logística reversa: Conceito, importância, estrutura e tendências. Sustentabilidade. Ciclo fechado. Tipos de ciclo fechado. Motivação empresarial. Gerenciamento integrado de resíduos. Modelos de roteirização. Programação de frotas de veículos.</w:t>
+        <w:t>i) Introdução à Logística e Cadeia de Suprimentos; ii) Planejamento da cadeia de suprimentos; iii) Planejamento do transporte; iv) Custos logísticos; v) Tipos de cargas e sistemas de armazenamento; vi) Modelos de transporte; vii) Modelos de localização; viii) Planejamento do estoque; ix) Logística Reversa e Economia Circular; e x)  Controle da logística e cadeia de suprimentos.</w:t>
+      </w:r>
+    </w:p>
+    <w:p>
+      <w:r>
+        <w:rPr>
+          <w:i/>
+        </w:rPr>
+        <w:t>i) Introduction to Logistics and Supply Chain; ii) Supply chain planning; iii) Transport planning; iv) Logistic costs; v) Types of cargos and storage systems; vi) Stock planning; vii) Transport models; viii) Location models; ix) Reverse Logistics and Circular Economy; and x) Control of logistics and supply chain.</w:t>
       </w:r>
     </w:p>
     <w:p>
@@ -121,7 +145,7 @@
         <w:t xml:space="preserve">Método: </w:t>
       </w:r>
       <w:r>
-        <w:t>Aulas expositivas teóricas, aulas de exercícios.</w:t>
+        <w:t>Provas, trabalhos em grupo, exercícios individuais e seminários.</w:t>
         <w:br/>
       </w:r>
       <w:r>
@@ -131,7 +155,7 @@
         <w:t xml:space="preserve">Critério: </w:t>
       </w:r>
       <w:r>
-        <w:t>Média de Provas e trabalhos (MF).</w:t>
+        <w:t>Média das atividades avaliativas.</w:t>
         <w:br/>
       </w:r>
       <w:r>
@@ -141,7 +165,7 @@
         <w:t xml:space="preserve">Norma de recuperação: </w:t>
       </w:r>
       <w:r>
-        <w:t>Prova de Recuperação (PR). A Nota final (NF) será a média aritmética entre MF e PR</w:t>
+        <w:t>NF = (MF + PR)/2, onde MF é a média final da avaliação e PR é uma prova de recuperação.</w:t>
       </w:r>
     </w:p>
     <w:p>
@@ -154,7 +178,7 @@
     </w:p>
     <w:p>
       <w:r>
-        <w:t>CORRÊA, HENRIQUE LUIZ. Gestão de rede de suprimento: integrando cadeias de suprimento no mundo globalizado. Editora Atlas, 2009CORREA, HENRIQUE LUIZ. Administração de cadeias de suprimento e logística: o essencial. Editora Atlas 2014PIRES, SÉRGIO. Gestão da cadeia de suprimentos (Supply Chain Management): conceitos, estratégias, práticas e casos. Editora Atlas segunda edição. 2009IYER, ANANTH; SESHHADRI, SHIDHAR; VASHER, ROY. A gestão da cadeia de suprimentos da Toyota. Bookman. 2009MYERSON, PAUL. Lean Supply Chain and logistics management. McGrawHill. 2012</w:t>
+        <w:t>BOWERSOX, D. J.; CLOSS, D. J.; COOPER, M. B.; BOWERSOX, J. C. Gestão Logística da Cadeia de Suprimentos. 4. ed. AMGH, 2013. 472 p.BARTHOLOMEU, D. B.; CAIXETA FILHO, J. V. Logística Ambiental de Resíduos Sólidos. São Paulo: Atlas, 2011, 249 p.CHOPRA, S.; MEINDL, P. Gestão da cadeia de suprimentos: estratégia, planejamento e Operações. 6. ed. Pearson, 2015. 544 p.CAIXETA FILHO, J. V.; MARTINS, R. S. (org.). Gestão Logística do Transporte de Cargas. São Paulo: Atlas, 2001. 296 p.CAIXETA FILHO, J. V.; GAMEIRO, A. H. (org.). Sistemas de Gerenciamento de Transporte: Modelagem Matemática. São Paulo: Atlas, 2001. 125 p.CAIXETA FILHO, J. V. Pesquisa Operacional: Técnicas de Otimização Aplicadas a Sistemas Agroindustriais. São Paulo: Atlas, 2001. 171 p.LEITE, P. R. Logística Reversa: Competividade e Sustentabilidade. 3. ed. São Paulo: Saraiva, 2017. 360 p.</w:t>
       </w:r>
     </w:p>
     <w:p>

--- a/assets/disciplinas/LOQ4217.docx
+++ b/assets/disciplinas/LOQ4217.docx
@@ -178,7 +178,24 @@
     </w:p>
     <w:p>
       <w:r>
-        <w:t>BOWERSOX, D. J.; CLOSS, D. J.; COOPER, M. B.; BOWERSOX, J. C. Gestão Logística da Cadeia de Suprimentos. 4. ed. AMGH, 2013. 472 p.BARTHOLOMEU, D. B.; CAIXETA FILHO, J. V. Logística Ambiental de Resíduos Sólidos. São Paulo: Atlas, 2011, 249 p.CHOPRA, S.; MEINDL, P. Gestão da cadeia de suprimentos: estratégia, planejamento e Operações. 6. ed. Pearson, 2015. 544 p.CAIXETA FILHO, J. V.; MARTINS, R. S. (org.). Gestão Logística do Transporte de Cargas. São Paulo: Atlas, 2001. 296 p.CAIXETA FILHO, J. V.; GAMEIRO, A. H. (org.). Sistemas de Gerenciamento de Transporte: Modelagem Matemática. São Paulo: Atlas, 2001. 125 p.CAIXETA FILHO, J. V. Pesquisa Operacional: Técnicas de Otimização Aplicadas a Sistemas Agroindustriais. São Paulo: Atlas, 2001. 171 p.LEITE, P. R. Logística Reversa: Competividade e Sustentabilidade. 3. ed. São Paulo: Saraiva, 2017. 360 p.</w:t>
+        <w:t>BOWERSOX, D. J.; CLOSS, D. J.; COOPER, M. B.; BOWERSOX, J. C. Gestão Logística da Cadeia de Suprimentos. 4. ed. AMGH, 2013. 472 p.</w:t>
+        <w:br/>
+        <w:br/>
+        <w:t>BARTHOLOMEU, D. B.; CAIXETA FILHO, J. V. Logística Ambiental de Resíduos Sólidos. São Paulo: Atlas, 2011, 249 p.</w:t>
+        <w:br/>
+        <w:br/>
+        <w:t>CHOPRA, S.; MEINDL, P. Gestão da cadeia de suprimentos: estratégia, planejamento e Operações. 6. ed. Pearson, 2015. 544 p.</w:t>
+        <w:br/>
+        <w:t>CAIXETA FILHO, J. V.; MARTINS, R. S. (org.). Gestão Logística do Transporte de Cargas. São Paulo: Atlas, 2001. 296 p.</w:t>
+        <w:br/>
+        <w:br/>
+        <w:t>CAIXETA FILHO, J. V.; GAMEIRO, A. H. (org.). Sistemas de Gerenciamento de Transporte: Modelagem Matemática. São Paulo: Atlas, 2001. 125 p.</w:t>
+        <w:br/>
+        <w:br/>
+        <w:t>CAIXETA FILHO, J. V. Pesquisa Operacional: Técnicas de Otimização Aplicadas a Sistemas Agroindustriais. São Paulo: Atlas, 2001. 171 p.</w:t>
+        <w:br/>
+        <w:br/>
+        <w:t>LEITE, P. R. Logística Reversa: Competividade e Sustentabilidade. 3. ed. São Paulo: Saraiva, 2017. 360 p.</w:t>
       </w:r>
     </w:p>
     <w:p>

--- a/assets/disciplinas/LOQ4217.docx
+++ b/assets/disciplinas/LOQ4217.docx
@@ -57,43 +57,6 @@
     </w:p>
     <w:p>
       <w:r>
-        <w:t>Fornecer conhecimentos que proporcionam uma visão holística a respeito da Cadeia de Suprimentos e da Logística, apresentando métodos e ferramentas para otimizar o desempenho das cadeias produtivas.</w:t>
-      </w:r>
-    </w:p>
-    <w:p>
-      <w:r>
-        <w:rPr>
-          <w:i/>
-        </w:rPr>
-        <w:t>Provide knowledge that paves a holistic view of Logistics and Supply Chain, presenting methods and tools available to optimize the performance of production chains.</w:t>
-      </w:r>
-    </w:p>
-    <w:p>
-      <w:pPr>
-        <w:pStyle w:val="Heading2"/>
-      </w:pPr>
-      <w:r>
-        <w:t xml:space="preserve">Docente(s) Responsável(eis) </w:t>
-      </w:r>
-    </w:p>
-    <w:p>
-      <w:pPr>
-        <w:pStyle w:val="ListBullet"/>
-      </w:pPr>
-      <w:r>
-        <w:t>3295113 - José Eduardo Holler Branco</w:t>
-      </w:r>
-    </w:p>
-    <w:p>
-      <w:pPr>
-        <w:pStyle w:val="Heading2"/>
-      </w:pPr>
-      <w:r>
-        <w:t>Programa resumido</w:t>
-      </w:r>
-    </w:p>
-    <w:p>
-      <w:r>
         <w:t>Gerenciamento da cadeia de suprimentos e da logística: planejamento, otimização e controle.</w:t>
       </w:r>
     </w:p>
@@ -110,12 +73,49 @@
         <w:pStyle w:val="Heading2"/>
       </w:pPr>
       <w:r>
+        <w:t xml:space="preserve">Docente(s) Responsável(eis) </w:t>
+      </w:r>
+    </w:p>
+    <w:p>
+      <w:pPr>
+        <w:pStyle w:val="ListBullet"/>
+      </w:pPr>
+      <w:r>
+        <w:t>Fornecer conhecimentos que proporcionam uma visão holística a respeito da Cadeia de Suprimentos e da Logística, apresentando métodos e ferramentas para otimizar o desempenho das cadeias produtivas.</w:t>
+      </w:r>
+    </w:p>
+    <w:p>
+      <w:pPr>
+        <w:pStyle w:val="Heading2"/>
+      </w:pPr>
+      <w:r>
+        <w:t>Programa resumido</w:t>
+      </w:r>
+    </w:p>
+    <w:p>
+      <w:r>
+        <w:t>i) Introdução à Logística e Cadeia de Suprimentos; ii) Planejamento da cadeia de suprimentos; iii) Planejamento do transporte; iv) Custos logísticos; v) Tipos de cargas e sistemas de armazenamento; vi) Modelos de transporte; vii) Modelos de localização; viii) Planejamento do estoque; ix) Logística Reversa e Economia Circular; e x)  Controle da logística e cadeia de suprimentos.</w:t>
+      </w:r>
+    </w:p>
+    <w:p>
+      <w:r>
+        <w:rPr>
+          <w:i/>
+        </w:rPr>
+        <w:t>Provide knowledge that paves a holistic view of Logistics and Supply Chain, presenting methods and tools available to optimize the performance of production chains.</w:t>
+      </w:r>
+    </w:p>
+    <w:p>
+      <w:pPr>
+        <w:pStyle w:val="Heading2"/>
+      </w:pPr>
+      <w:r>
         <w:t>Programa</w:t>
       </w:r>
     </w:p>
     <w:p>
       <w:r>
-        <w:t>i) Introdução à Logística e Cadeia de Suprimentos; ii) Planejamento da cadeia de suprimentos; iii) Planejamento do transporte; iv) Custos logísticos; v) Tipos de cargas e sistemas de armazenamento; vi) Modelos de transporte; vii) Modelos de localização; viii) Planejamento do estoque; ix) Logística Reversa e Economia Circular; e x)  Controle da logística e cadeia de suprimentos.</w:t>
+        <w:t>Provas, trabalhos em grupo, exercícios individuais e seminários.</w:t>
       </w:r>
     </w:p>
     <w:p>
@@ -145,7 +145,7 @@
         <w:t xml:space="preserve">Método: </w:t>
       </w:r>
       <w:r>
-        <w:t>Provas, trabalhos em grupo, exercícios individuais e seminários.</w:t>
+        <w:t>Média das atividades avaliativas.</w:t>
         <w:br/>
       </w:r>
       <w:r>
@@ -155,7 +155,7 @@
         <w:t xml:space="preserve">Critério: </w:t>
       </w:r>
       <w:r>
-        <w:t>Média das atividades avaliativas.</w:t>
+        <w:t>NF = (MF + PR)/2, onde MF é a média final da avaliação e PR é uma prova de recuperação.</w:t>
         <w:br/>
       </w:r>
       <w:r>
@@ -164,19 +164,6 @@
         </w:rPr>
         <w:t xml:space="preserve">Norma de recuperação: </w:t>
       </w:r>
-      <w:r>
-        <w:t>NF = (MF + PR)/2, onde MF é a média final da avaliação e PR é uma prova de recuperação.</w:t>
-      </w:r>
-    </w:p>
-    <w:p>
-      <w:pPr>
-        <w:pStyle w:val="Heading2"/>
-      </w:pPr>
-      <w:r>
-        <w:t>Bibliografia</w:t>
-      </w:r>
-    </w:p>
-    <w:p>
       <w:r>
         <w:t>BOWERSOX, D. J.; CLOSS, D. J.; COOPER, M. B.; BOWERSOX, J. C. Gestão Logística da Cadeia de Suprimentos. 4. ed. AMGH, 2013. 472 p.</w:t>
         <w:br/>
@@ -196,6 +183,19 @@
         <w:br/>
         <w:br/>
         <w:t>LEITE, P. R. Logística Reversa: Competividade e Sustentabilidade. 3. ed. São Paulo: Saraiva, 2017. 360 p.</w:t>
+      </w:r>
+    </w:p>
+    <w:p>
+      <w:pPr>
+        <w:pStyle w:val="Heading2"/>
+      </w:pPr>
+      <w:r>
+        <w:t>Bibliografia</w:t>
+      </w:r>
+    </w:p>
+    <w:p>
+      <w:r>
+        <w:t>3295113 - José Eduardo Holler Branco</w:t>
       </w:r>
     </w:p>
     <w:p>
